--- a/web_design_development.docx
+++ b/web_design_development.docx
@@ -142,6 +142,12 @@
     <w:p>
       <w:r>
         <w:t>Every folder should have its own index.html</w:t>
+      </w:r>
+    </w:p>
+    <w:p/>
+    <w:p>
+      <w:r>
+        <w:t>If you begin a path with /, it goes back to the root. Don’t use it!</w:t>
       </w:r>
       <w:bookmarkStart w:id="0" w:name="_GoBack"/>
       <w:bookmarkEnd w:id="0"/>

--- a/web_design_development.docx
+++ b/web_design_development.docx
@@ -63,7 +63,17 @@
     </w:p>
     <w:p>
       <w:r>
-        <w:t>&lt;em&gt; -&gt; emphasis -&gt; rendered as italics by default</w:t>
+        <w:t>&lt;</w:t>
+      </w:r>
+      <w:proofErr w:type="spellStart"/>
+      <w:proofErr w:type="gramStart"/>
+      <w:r>
+        <w:t>em</w:t>
+      </w:r>
+      <w:proofErr w:type="spellEnd"/>
+      <w:proofErr w:type="gramEnd"/>
+      <w:r>
+        <w:t>&gt; -&gt; emphasis -&gt; rendered as italics by default</w:t>
       </w:r>
     </w:p>
     <w:p/>
@@ -148,9 +158,34 @@
     <w:p>
       <w:r>
         <w:t>If you begin a path with /, it goes back to the root. Don’t use it!</w:t>
+      </w:r>
+    </w:p>
+    <w:p>
+      <w:pPr>
+        <w:pBdr>
+          <w:bottom w:val="single" w:sz="6" w:space="1" w:color="auto"/>
+        </w:pBdr>
+      </w:pPr>
+    </w:p>
+    <w:p/>
+    <w:p/>
+    <w:p>
+      <w:r>
+        <w:lastRenderedPageBreak/>
+        <w:t>Our RIT server has two names:</w:t>
       </w:r>
       <w:bookmarkStart w:id="0" w:name="_GoBack"/>
       <w:bookmarkEnd w:id="0"/>
+    </w:p>
+    <w:p>
+      <w:r>
+        <w:t>People.rit.edu -&gt; http</w:t>
+      </w:r>
+    </w:p>
+    <w:p>
+      <w:r>
+        <w:t>Gibson.rit.edu -&gt; SFTP</w:t>
+      </w:r>
     </w:p>
     <w:sectPr>
       <w:pgSz w:w="12240" w:h="15840"/>

--- a/web_design_development.docx
+++ b/web_design_development.docx
@@ -63,17 +63,7 @@
     </w:p>
     <w:p>
       <w:r>
-        <w:t>&lt;</w:t>
-      </w:r>
-      <w:proofErr w:type="spellStart"/>
-      <w:proofErr w:type="gramStart"/>
-      <w:r>
-        <w:t>em</w:t>
-      </w:r>
-      <w:proofErr w:type="spellEnd"/>
-      <w:proofErr w:type="gramEnd"/>
-      <w:r>
-        <w:t>&gt; -&gt; emphasis -&gt; rendered as italics by default</w:t>
+        <w:t>&lt;em&gt; -&gt; emphasis -&gt; rendered as italics by default</w:t>
       </w:r>
     </w:p>
     <w:p/>
@@ -174,18 +164,66 @@
         <w:lastRenderedPageBreak/>
         <w:t>Our RIT server has two names:</w:t>
       </w:r>
+    </w:p>
+    <w:p>
+      <w:r>
+        <w:t>People.rit.edu -&gt; http</w:t>
+      </w:r>
+    </w:p>
+    <w:p>
+      <w:r>
+        <w:t>Gibson.rit.edu -&gt; SFTP</w:t>
+      </w:r>
+    </w:p>
+    <w:p/>
+    <w:p>
+      <w:pPr>
+        <w:rPr>
+          <w:b/>
+        </w:rPr>
+      </w:pPr>
+      <w:r>
+        <w:rPr>
+          <w:b/>
+        </w:rPr>
+        <w:t>Caching</w:t>
+      </w:r>
+    </w:p>
+    <w:p>
+      <w:r>
+        <w:t>Gibson has caching, so any changes you make to your pages will only take place after 2 days. Test everything in your computer before sending it to Gibson!</w:t>
+      </w:r>
+    </w:p>
+    <w:p>
+      <w:r>
+        <w:t>If you’re in a pinch, you can delete all your files and resend them</w:t>
+      </w:r>
+    </w:p>
+    <w:p/>
+    <w:p>
+      <w:pPr>
+        <w:rPr>
+          <w:b/>
+        </w:rPr>
+      </w:pPr>
+      <w:r>
+        <w:rPr>
+          <w:b/>
+        </w:rPr>
+        <w:t>Quota</w:t>
+      </w:r>
+    </w:p>
+    <w:p>
+      <w:r>
+        <w:t>20MB, so don’t store much stuff</w:t>
+      </w:r>
+    </w:p>
+    <w:p>
+      <w:r>
+        <w:t>Server is not all that reliable</w:t>
+      </w:r>
       <w:bookmarkStart w:id="0" w:name="_GoBack"/>
       <w:bookmarkEnd w:id="0"/>
-    </w:p>
-    <w:p>
-      <w:r>
-        <w:t>People.rit.edu -&gt; http</w:t>
-      </w:r>
-    </w:p>
-    <w:p>
-      <w:r>
-        <w:t>Gibson.rit.edu -&gt; SFTP</w:t>
-      </w:r>
     </w:p>
     <w:sectPr>
       <w:pgSz w:w="12240" w:h="15840"/>

--- a/web_design_development.docx
+++ b/web_design_development.docx
@@ -221,6 +221,37 @@
     <w:p>
       <w:r>
         <w:t>Server is not all that reliable</w:t>
+      </w:r>
+    </w:p>
+    <w:p/>
+    <w:p/>
+    <w:p>
+      <w:r>
+        <w:t>Make sure you use SFTP</w:t>
+      </w:r>
+    </w:p>
+    <w:p>
+      <w:r>
+        <w:t>Or if you use Filezilla, use port 22</w:t>
+      </w:r>
+    </w:p>
+    <w:p/>
+    <w:p>
+      <w:r>
+        <w:t>Group and others need:</w:t>
+      </w:r>
+    </w:p>
+    <w:p>
+      <w:r>
+        <w:t>Read &amp; execute for folders</w:t>
+      </w:r>
+    </w:p>
+    <w:p>
+      <w:r>
+        <w:t>Read for files</w:t>
+      </w:r>
+      <w:r>
+        <w:t xml:space="preserve"> (nothing wrong with adding execute)</w:t>
       </w:r>
       <w:bookmarkStart w:id="0" w:name="_GoBack"/>
       <w:bookmarkEnd w:id="0"/>
